--- a/Game Design Document/level 6.docx
+++ b/Game Design Document/level 6.docx
@@ -5,7 +5,6 @@
     <w:p>
       <w:pPr>
         <w:spacing w:after="200" w:line="276" w:lineRule="auto"/>
-        <w:ind w:left="1440" w:firstLine="720"/>
         <w:rPr>
           <w:rFonts w:ascii="Times New Roman" w:hAnsi="Times New Roman" w:cs="Times New Roman"/>
           <w:b/>
@@ -216,7 +215,7 @@
                     <a:blip r:embed="rId5">
                       <a:extLst>
                         <a:ext uri="{28A0092B-C50C-407E-A947-70E740481C1C}">
-                          <a14:useLocalDpi xmlns:a14="http://schemas.microsoft.com/office/drawing/2010/main" xmlns:wps="http://schemas.microsoft.com/office/word/2010/wordprocessingShape" xmlns:wpi="http://schemas.microsoft.com/office/word/2010/wordprocessingInk" xmlns:wpg="http://schemas.microsoft.com/office/word/2010/wordprocessingGroup" xmlns:w15="http://schemas.microsoft.com/office/word/2012/wordml" xmlns:w14="http://schemas.microsoft.com/office/word/2010/wordml" xmlns:w="http://schemas.openxmlformats.org/wordprocessingml/2006/main" xmlns:w10="urn:schemas-microsoft-com:office:word" xmlns:wp14="http://schemas.microsoft.com/office/word/2010/wordprocessingDrawing" xmlns:v="urn:schemas-microsoft-com:vml" xmlns:o="urn:schemas-microsoft-com:office:office" xmlns:mc="http://schemas.openxmlformats.org/markup-compatibility/2006" xmlns:wpc="http://schemas.microsoft.com/office/word/2010/wordprocessingCanvas" xmlns="" val="0"/>
+                          <a14:useLocalDpi xmlns="" xmlns:wpc="http://schemas.microsoft.com/office/word/2010/wordprocessingCanvas" xmlns:mc="http://schemas.openxmlformats.org/markup-compatibility/2006" xmlns:o="urn:schemas-microsoft-com:office:office" xmlns:v="urn:schemas-microsoft-com:vml" xmlns:wp14="http://schemas.microsoft.com/office/word/2010/wordprocessingDrawing" xmlns:w10="urn:schemas-microsoft-com:office:word" xmlns:w="http://schemas.openxmlformats.org/wordprocessingml/2006/main" xmlns:w14="http://schemas.microsoft.com/office/word/2010/wordml" xmlns:w15="http://schemas.microsoft.com/office/word/2012/wordml" xmlns:wpg="http://schemas.microsoft.com/office/word/2010/wordprocessingGroup" xmlns:wpi="http://schemas.microsoft.com/office/word/2010/wordprocessingInk" xmlns:wps="http://schemas.microsoft.com/office/word/2010/wordprocessingShape" xmlns:a14="http://schemas.microsoft.com/office/drawing/2010/main" val="0"/>
                         </a:ext>
                       </a:extLst>
                     </a:blip>
@@ -430,7 +429,7 @@
                     <a:blip r:embed="rId6">
                       <a:extLst>
                         <a:ext uri="{28A0092B-C50C-407E-A947-70E740481C1C}">
-                          <a14:useLocalDpi xmlns:a14="http://schemas.microsoft.com/office/drawing/2010/main" xmlns:wps="http://schemas.microsoft.com/office/word/2010/wordprocessingShape" xmlns:wpi="http://schemas.microsoft.com/office/word/2010/wordprocessingInk" xmlns:wpg="http://schemas.microsoft.com/office/word/2010/wordprocessingGroup" xmlns:w15="http://schemas.microsoft.com/office/word/2012/wordml" xmlns:w14="http://schemas.microsoft.com/office/word/2010/wordml" xmlns:w="http://schemas.openxmlformats.org/wordprocessingml/2006/main" xmlns:w10="urn:schemas-microsoft-com:office:word" xmlns:wp14="http://schemas.microsoft.com/office/word/2010/wordprocessingDrawing" xmlns:v="urn:schemas-microsoft-com:vml" xmlns:o="urn:schemas-microsoft-com:office:office" xmlns:mc="http://schemas.openxmlformats.org/markup-compatibility/2006" xmlns:wpc="http://schemas.microsoft.com/office/word/2010/wordprocessingCanvas" xmlns="" val="0"/>
+                          <a14:useLocalDpi xmlns="" xmlns:wpc="http://schemas.microsoft.com/office/word/2010/wordprocessingCanvas" xmlns:mc="http://schemas.openxmlformats.org/markup-compatibility/2006" xmlns:o="urn:schemas-microsoft-com:office:office" xmlns:v="urn:schemas-microsoft-com:vml" xmlns:wp14="http://schemas.microsoft.com/office/word/2010/wordprocessingDrawing" xmlns:w10="urn:schemas-microsoft-com:office:word" xmlns:w="http://schemas.openxmlformats.org/wordprocessingml/2006/main" xmlns:w14="http://schemas.microsoft.com/office/word/2010/wordml" xmlns:w15="http://schemas.microsoft.com/office/word/2012/wordml" xmlns:wpg="http://schemas.microsoft.com/office/word/2010/wordprocessingGroup" xmlns:wpi="http://schemas.microsoft.com/office/word/2010/wordprocessingInk" xmlns:wps="http://schemas.microsoft.com/office/word/2010/wordprocessingShape" xmlns:a14="http://schemas.microsoft.com/office/drawing/2010/main" val="0"/>
                         </a:ext>
                       </a:extLst>
                     </a:blip>
@@ -734,7 +733,7 @@
                     <a:blip r:embed="rId7">
                       <a:extLst>
                         <a:ext uri="{28A0092B-C50C-407E-A947-70E740481C1C}">
-                          <a14:useLocalDpi xmlns:a14="http://schemas.microsoft.com/office/drawing/2010/main" xmlns:wps="http://schemas.microsoft.com/office/word/2010/wordprocessingShape" xmlns:wpi="http://schemas.microsoft.com/office/word/2010/wordprocessingInk" xmlns:wpg="http://schemas.microsoft.com/office/word/2010/wordprocessingGroup" xmlns:w15="http://schemas.microsoft.com/office/word/2012/wordml" xmlns:w14="http://schemas.microsoft.com/office/word/2010/wordml" xmlns:w="http://schemas.openxmlformats.org/wordprocessingml/2006/main" xmlns:w10="urn:schemas-microsoft-com:office:word" xmlns:wp14="http://schemas.microsoft.com/office/word/2010/wordprocessingDrawing" xmlns:v="urn:schemas-microsoft-com:vml" xmlns:o="urn:schemas-microsoft-com:office:office" xmlns:mc="http://schemas.openxmlformats.org/markup-compatibility/2006" xmlns:wpc="http://schemas.microsoft.com/office/word/2010/wordprocessingCanvas" xmlns="" val="0"/>
+                          <a14:useLocalDpi xmlns="" xmlns:wpc="http://schemas.microsoft.com/office/word/2010/wordprocessingCanvas" xmlns:mc="http://schemas.openxmlformats.org/markup-compatibility/2006" xmlns:o="urn:schemas-microsoft-com:office:office" xmlns:v="urn:schemas-microsoft-com:vml" xmlns:wp14="http://schemas.microsoft.com/office/word/2010/wordprocessingDrawing" xmlns:w10="urn:schemas-microsoft-com:office:word" xmlns:w="http://schemas.openxmlformats.org/wordprocessingml/2006/main" xmlns:w14="http://schemas.microsoft.com/office/word/2010/wordml" xmlns:w15="http://schemas.microsoft.com/office/word/2012/wordml" xmlns:wpg="http://schemas.microsoft.com/office/word/2010/wordprocessingGroup" xmlns:wpi="http://schemas.microsoft.com/office/word/2010/wordprocessingInk" xmlns:wps="http://schemas.microsoft.com/office/word/2010/wordprocessingShape" xmlns:a14="http://schemas.microsoft.com/office/drawing/2010/main" val="0"/>
                         </a:ext>
                       </a:extLst>
                     </a:blip>
@@ -847,7 +846,7 @@
                     <a:blip r:embed="rId10" cstate="print">
                       <a:extLst>
                         <a:ext uri="{28A0092B-C50C-407E-A947-70E740481C1C}">
-                          <a14:useLocalDpi xmlns:a14="http://schemas.microsoft.com/office/drawing/2010/main" xmlns:wps="http://schemas.microsoft.com/office/word/2010/wordprocessingShape" xmlns:wpi="http://schemas.microsoft.com/office/word/2010/wordprocessingInk" xmlns:wpg="http://schemas.microsoft.com/office/word/2010/wordprocessingGroup" xmlns:w15="http://schemas.microsoft.com/office/word/2012/wordml" xmlns:w14="http://schemas.microsoft.com/office/word/2010/wordml" xmlns:w="http://schemas.openxmlformats.org/wordprocessingml/2006/main" xmlns:w10="urn:schemas-microsoft-com:office:word" xmlns:wp14="http://schemas.microsoft.com/office/word/2010/wordprocessingDrawing" xmlns:v="urn:schemas-microsoft-com:vml" xmlns:o="urn:schemas-microsoft-com:office:office" xmlns:mc="http://schemas.openxmlformats.org/markup-compatibility/2006" xmlns:wpc="http://schemas.microsoft.com/office/word/2010/wordprocessingCanvas" xmlns="" val="0"/>
+                          <a14:useLocalDpi xmlns="" xmlns:wpc="http://schemas.microsoft.com/office/word/2010/wordprocessingCanvas" xmlns:mc="http://schemas.openxmlformats.org/markup-compatibility/2006" xmlns:o="urn:schemas-microsoft-com:office:office" xmlns:v="urn:schemas-microsoft-com:vml" xmlns:wp14="http://schemas.microsoft.com/office/word/2010/wordprocessingDrawing" xmlns:w10="urn:schemas-microsoft-com:office:word" xmlns:w="http://schemas.openxmlformats.org/wordprocessingml/2006/main" xmlns:w14="http://schemas.microsoft.com/office/word/2010/wordml" xmlns:w15="http://schemas.microsoft.com/office/word/2012/wordml" xmlns:wpg="http://schemas.microsoft.com/office/word/2010/wordprocessingGroup" xmlns:wpi="http://schemas.microsoft.com/office/word/2010/wordprocessingInk" xmlns:wps="http://schemas.microsoft.com/office/word/2010/wordprocessingShape" xmlns:a14="http://schemas.microsoft.com/office/drawing/2010/main" val="0"/>
                         </a:ext>
                       </a:extLst>
                     </a:blip>
@@ -1104,7 +1103,7 @@
                     <a:blip r:embed="rId11">
                       <a:extLst>
                         <a:ext uri="{28A0092B-C50C-407E-A947-70E740481C1C}">
-                          <a14:useLocalDpi xmlns:a14="http://schemas.microsoft.com/office/drawing/2010/main" xmlns:wps="http://schemas.microsoft.com/office/word/2010/wordprocessingShape" xmlns:wpi="http://schemas.microsoft.com/office/word/2010/wordprocessingInk" xmlns:wpg="http://schemas.microsoft.com/office/word/2010/wordprocessingGroup" xmlns:w15="http://schemas.microsoft.com/office/word/2012/wordml" xmlns:w14="http://schemas.microsoft.com/office/word/2010/wordml" xmlns:w="http://schemas.openxmlformats.org/wordprocessingml/2006/main" xmlns:w10="urn:schemas-microsoft-com:office:word" xmlns:wp14="http://schemas.microsoft.com/office/word/2010/wordprocessingDrawing" xmlns:v="urn:schemas-microsoft-com:vml" xmlns:o="urn:schemas-microsoft-com:office:office" xmlns:mc="http://schemas.openxmlformats.org/markup-compatibility/2006" xmlns:wpc="http://schemas.microsoft.com/office/word/2010/wordprocessingCanvas" xmlns="" val="0"/>
+                          <a14:useLocalDpi xmlns="" xmlns:wpc="http://schemas.microsoft.com/office/word/2010/wordprocessingCanvas" xmlns:mc="http://schemas.openxmlformats.org/markup-compatibility/2006" xmlns:o="urn:schemas-microsoft-com:office:office" xmlns:v="urn:schemas-microsoft-com:vml" xmlns:wp14="http://schemas.microsoft.com/office/word/2010/wordprocessingDrawing" xmlns:w10="urn:schemas-microsoft-com:office:word" xmlns:w="http://schemas.openxmlformats.org/wordprocessingml/2006/main" xmlns:w14="http://schemas.microsoft.com/office/word/2010/wordml" xmlns:w15="http://schemas.microsoft.com/office/word/2012/wordml" xmlns:wpg="http://schemas.microsoft.com/office/word/2010/wordprocessingGroup" xmlns:wpi="http://schemas.microsoft.com/office/word/2010/wordprocessingInk" xmlns:wps="http://schemas.microsoft.com/office/word/2010/wordprocessingShape" xmlns:a14="http://schemas.microsoft.com/office/drawing/2010/main" val="0"/>
                         </a:ext>
                       </a:extLst>
                     </a:blip>
@@ -9180,7 +9179,7 @@
   <a:extraClrSchemeLst/>
   <a:extLst>
     <a:ext uri="{05A4C25C-085E-4340-85A3-A5531E510DB2}">
-      <thm15:themeFamily xmlns:thm15="http://schemas.microsoft.com/office/thememl/2012/main" xmlns="" name="Office Theme" id="{62F939B6-93AF-4DB8-9C6B-D6C7DFDC589F}" vid="{4A3C46E8-61CC-4603-A589-7422A47A8E4A}"/>
+      <thm15:themeFamily xmlns="" xmlns:thm15="http://schemas.microsoft.com/office/thememl/2012/main" name="Office Theme" id="{62F939B6-93AF-4DB8-9C6B-D6C7DFDC589F}" vid="{4A3C46E8-61CC-4603-A589-7422A47A8E4A}"/>
     </a:ext>
   </a:extLst>
 </a:theme>
